--- a/Assignments/A4/Assigment_4.docx
+++ b/Assignments/A4/Assigment_4.docx
@@ -281,187 +281,14 @@
       <w:pPr>
         <w:rPr>
           <w:rFonts w:ascii="Arial" w:hAnsi="Arial" w:cs="Arial"/>
-          <w:noProof/>
-        </w:rPr>
-      </w:pPr>
-      <w:r>
-        <w:rPr>
-          <w:rFonts w:ascii="Arial" w:hAnsi="Arial" w:cs="Arial"/>
-        </w:rPr>
-        <w:t xml:space="preserve">After calling the 200 </w:t>
-      </w:r>
-      <w:r>
-        <w:rPr>
-          <w:rFonts w:ascii="Arial" w:hAnsi="Arial" w:cs="Arial"/>
-          <w:noProof/>
-        </w:rPr>
-        <w:t>numbers</w:t>
-      </w:r>
-      <w:r>
-        <w:rPr>
-          <w:rFonts w:ascii="Arial" w:hAnsi="Arial" w:cs="Arial"/>
-          <w:noProof/>
-        </w:rPr>
-        <w:t>,</w:t>
-      </w:r>
-      <w:r>
-        <w:rPr>
-          <w:rFonts w:ascii="Arial" w:hAnsi="Arial" w:cs="Arial"/>
-        </w:rPr>
-        <w:t xml:space="preserve"> I did not get any response. </w:t>
-      </w:r>
-      <w:r>
-        <w:rPr>
-          <w:rFonts w:ascii="Arial" w:hAnsi="Arial" w:cs="Arial"/>
-        </w:rPr>
-        <w:t xml:space="preserve">Most of my numbers </w:t>
-      </w:r>
-      <w:r>
-        <w:rPr>
-          <w:rFonts w:ascii="Arial" w:hAnsi="Arial" w:cs="Arial"/>
-          <w:noProof/>
-        </w:rPr>
-        <w:t>were</w:t>
-      </w:r>
-      <w:r>
-        <w:rPr>
-          <w:rFonts w:ascii="Arial" w:hAnsi="Arial" w:cs="Arial"/>
-        </w:rPr>
-        <w:t xml:space="preserve"> not active numbers, and in the few phone numbers that I did not get </w:t>
-      </w:r>
-      <w:r>
-        <w:rPr>
-          <w:rFonts w:ascii="Arial" w:hAnsi="Arial" w:cs="Arial"/>
-          <w:noProof/>
-        </w:rPr>
-        <w:t>a</w:t>
-      </w:r>
-      <w:r>
-        <w:rPr>
-          <w:rFonts w:ascii="Arial" w:hAnsi="Arial" w:cs="Arial"/>
-        </w:rPr>
-        <w:t xml:space="preserve"> machine telling me that the number was inactive or disconnected, the person did not pick up the phone. I learned some interesting things though. First, there are different ways in which each company tells the caller that the </w:t>
-      </w:r>
-      <w:r>
-        <w:rPr>
-          <w:rFonts w:ascii="Arial" w:hAnsi="Arial" w:cs="Arial"/>
-          <w:noProof/>
-        </w:rPr>
-        <w:t>num</w:t>
-      </w:r>
-      <w:r>
-        <w:rPr>
-          <w:rFonts w:ascii="Arial" w:hAnsi="Arial" w:cs="Arial"/>
-          <w:noProof/>
-        </w:rPr>
-        <w:t>b</w:t>
-      </w:r>
-      <w:r>
-        <w:rPr>
-          <w:rFonts w:ascii="Arial" w:hAnsi="Arial" w:cs="Arial"/>
-          <w:noProof/>
-        </w:rPr>
-        <w:t>er</w:t>
-      </w:r>
-      <w:r>
-        <w:rPr>
-          <w:rFonts w:ascii="Arial" w:hAnsi="Arial" w:cs="Arial"/>
-        </w:rPr>
-        <w:t xml:space="preserve"> is not active. For example, Verizon allows the phone to ring several times, usually three or four times, </w:t>
-      </w:r>
-      <w:r>
-        <w:rPr>
-          <w:rFonts w:ascii="Arial" w:hAnsi="Arial" w:cs="Arial"/>
-          <w:noProof/>
-        </w:rPr>
-        <w:t>and</w:t>
-      </w:r>
-      <w:r>
-        <w:rPr>
-          <w:rFonts w:ascii="Arial" w:hAnsi="Arial" w:cs="Arial"/>
-        </w:rPr>
-        <w:t xml:space="preserve"> after </w:t>
-      </w:r>
-      <w:r>
-        <w:rPr>
-          <w:rFonts w:ascii="Arial" w:hAnsi="Arial" w:cs="Arial"/>
-          <w:noProof/>
-        </w:rPr>
-        <w:t>that</w:t>
-      </w:r>
-      <w:r>
-        <w:rPr>
-          <w:rFonts w:ascii="Arial" w:hAnsi="Arial" w:cs="Arial"/>
-          <w:noProof/>
-        </w:rPr>
-        <w:t>,</w:t>
-      </w:r>
-      <w:r>
-        <w:rPr>
-          <w:rFonts w:ascii="Arial" w:hAnsi="Arial" w:cs="Arial"/>
-        </w:rPr>
-        <w:t xml:space="preserve"> a machine tells </w:t>
-      </w:r>
-      <w:r>
-        <w:rPr>
-          <w:rFonts w:ascii="Arial" w:hAnsi="Arial" w:cs="Arial"/>
-        </w:rPr>
-        <w:t>you</w:t>
-      </w:r>
-      <w:r>
-        <w:rPr>
-          <w:rFonts w:ascii="Arial" w:hAnsi="Arial" w:cs="Arial"/>
-        </w:rPr>
-        <w:t xml:space="preserve"> that “the number you are calling is not active or it has </w:t>
-      </w:r>
-      <w:r>
-        <w:rPr>
-          <w:rFonts w:ascii="Arial" w:hAnsi="Arial" w:cs="Arial"/>
-          <w:noProof/>
-        </w:rPr>
-        <w:t>been d</w:t>
-      </w:r>
-      <w:r>
-        <w:rPr>
-          <w:rFonts w:ascii="Arial" w:hAnsi="Arial" w:cs="Arial"/>
-          <w:noProof/>
-        </w:rPr>
-        <w:t>isconnected</w:t>
-      </w:r>
-      <w:r>
-        <w:rPr>
-          <w:rFonts w:ascii="Arial" w:hAnsi="Arial" w:cs="Arial"/>
-          <w:noProof/>
-        </w:rPr>
-        <w:t>.”</w:t>
-      </w:r>
-      <w:r>
-        <w:rPr>
-          <w:rFonts w:ascii="Arial" w:hAnsi="Arial" w:cs="Arial"/>
-          <w:noProof/>
-        </w:rPr>
-        <w:t xml:space="preserve"> Other companies</w:t>
-      </w:r>
-      <w:r>
-        <w:rPr>
-          <w:rFonts w:ascii="Arial" w:hAnsi="Arial" w:cs="Arial"/>
-          <w:noProof/>
-        </w:rPr>
-        <w:t xml:space="preserve"> play an advertising message before telling the caller that the number has not </w:t>
-      </w:r>
-      <w:r>
-        <w:rPr>
-          <w:rFonts w:ascii="Arial" w:hAnsi="Arial" w:cs="Arial"/>
-          <w:noProof/>
-        </w:rPr>
-        <w:t>been assigned</w:t>
-      </w:r>
-      <w:r>
-        <w:rPr>
-          <w:rFonts w:ascii="Arial" w:hAnsi="Arial" w:cs="Arial"/>
-          <w:noProof/>
-        </w:rPr>
-        <w:t xml:space="preserve">. </w:t>
+          <w:b/>
+        </w:rPr>
+      </w:pPr>
+      <w:r>
+        <w:rPr>
+          <w:rFonts w:ascii="Arial" w:hAnsi="Arial" w:cs="Arial"/>
+        </w:rPr>
+        <w:t>I did my first round of calls between 7pm and 8pm central time, which is 6pm-7pm in Utah, on Monday 29. Because only few numbers were active, I called on Tuesday 30 in the morning (9AM central time) and again in the afternoon (2 pm central time) and still did not get any response.</w:t>
       </w:r>
     </w:p>
     <w:p>
@@ -474,121 +301,181 @@
       <w:r>
         <w:rPr>
           <w:rFonts w:ascii="Arial" w:hAnsi="Arial" w:cs="Arial"/>
-          <w:noProof/>
-        </w:rPr>
-        <w:t xml:space="preserve">Other interesting things that I noticed while calling is that most of the machine voices are female voices, although </w:t>
-      </w:r>
-      <w:r>
-        <w:rPr>
-          <w:rFonts w:ascii="Arial" w:hAnsi="Arial" w:cs="Arial"/>
-          <w:noProof/>
-        </w:rPr>
-        <w:t xml:space="preserve">there were </w:t>
-      </w:r>
-      <w:r>
-        <w:rPr>
-          <w:rFonts w:ascii="Arial" w:hAnsi="Arial" w:cs="Arial"/>
-          <w:noProof/>
-        </w:rPr>
-        <w:t>some male machines, the vast majority of the machines had female voices.</w:t>
-      </w:r>
-      <w:r>
-        <w:rPr>
-          <w:rFonts w:ascii="Arial" w:hAnsi="Arial" w:cs="Arial"/>
-          <w:noProof/>
-        </w:rPr>
-        <w:t xml:space="preserve"> </w:t>
-      </w:r>
-      <w:r>
-        <w:rPr>
-          <w:rFonts w:ascii="Arial" w:hAnsi="Arial" w:cs="Arial"/>
-          <w:noProof/>
-        </w:rPr>
-        <w:t>Besides the fact that I did not get any response,</w:t>
-      </w:r>
-      <w:r>
-        <w:rPr>
-          <w:rFonts w:ascii="Arial" w:hAnsi="Arial" w:cs="Arial"/>
-          <w:noProof/>
-        </w:rPr>
-        <w:t xml:space="preserve"> I got three interesting experiences. First, I got a machine asking me in S</w:t>
-      </w:r>
-      <w:r>
-        <w:rPr>
-          <w:rFonts w:ascii="Arial" w:hAnsi="Arial" w:cs="Arial"/>
-          <w:noProof/>
-        </w:rPr>
-        <w:t>panish</w:t>
-      </w:r>
-      <w:r>
-        <w:rPr>
-          <w:rFonts w:ascii="Arial" w:hAnsi="Arial" w:cs="Arial"/>
-          <w:noProof/>
-        </w:rPr>
-        <w:t xml:space="preserve"> if I wanted to proceed in English to press 1. Second, I got a number that is a “text number” which means that th</w:t>
-      </w:r>
-      <w:r>
-        <w:rPr>
-          <w:rFonts w:ascii="Arial" w:hAnsi="Arial" w:cs="Arial"/>
-          <w:noProof/>
-        </w:rPr>
-        <w:t>e</w:t>
-      </w:r>
-      <w:r>
-        <w:rPr>
-          <w:rFonts w:ascii="Arial" w:hAnsi="Arial" w:cs="Arial"/>
-          <w:noProof/>
-        </w:rPr>
-        <w:t xml:space="preserve"> number is only used to received or send text messages and that I should text the person instead of calling. And finally, I </w:t>
-      </w:r>
-      <w:r>
-        <w:rPr>
-          <w:rFonts w:ascii="Arial" w:hAnsi="Arial" w:cs="Arial"/>
-          <w:noProof/>
-        </w:rPr>
-        <w:t xml:space="preserve">got a machine asking my name before </w:t>
-      </w:r>
-      <w:r>
-        <w:rPr>
-          <w:rFonts w:ascii="Arial" w:hAnsi="Arial" w:cs="Arial"/>
-          <w:noProof/>
-        </w:rPr>
-        <w:t>co</w:t>
-      </w:r>
-      <w:r>
-        <w:rPr>
-          <w:rFonts w:ascii="Arial" w:hAnsi="Arial" w:cs="Arial"/>
-          <w:noProof/>
-        </w:rPr>
-        <w:t>n</w:t>
-      </w:r>
-      <w:r>
-        <w:rPr>
-          <w:rFonts w:ascii="Arial" w:hAnsi="Arial" w:cs="Arial"/>
-          <w:noProof/>
-        </w:rPr>
-        <w:t>necting</w:t>
-      </w:r>
-      <w:r>
-        <w:rPr>
-          <w:rFonts w:ascii="Arial" w:hAnsi="Arial" w:cs="Arial"/>
-          <w:noProof/>
-        </w:rPr>
-        <w:t xml:space="preserve"> me to the person;</w:t>
-      </w:r>
-      <w:r>
-        <w:rPr>
-          <w:rFonts w:ascii="Arial" w:hAnsi="Arial" w:cs="Arial"/>
-          <w:noProof/>
-        </w:rPr>
-        <w:t xml:space="preserve"> I</w:t>
-      </w:r>
-      <w:r>
-        <w:rPr>
-          <w:rFonts w:ascii="Arial" w:hAnsi="Arial" w:cs="Arial"/>
-          <w:noProof/>
-        </w:rPr>
-        <w:t xml:space="preserve"> replied my name and the person did not pick up the phone anyway.</w:t>
+        </w:rPr>
+        <w:t xml:space="preserve">After calling the 200 </w:t>
+      </w:r>
+      <w:r>
+        <w:rPr>
+          <w:rFonts w:ascii="Arial" w:hAnsi="Arial" w:cs="Arial"/>
+          <w:noProof/>
+        </w:rPr>
+        <w:t>numbers</w:t>
+      </w:r>
+      <w:r>
+        <w:rPr>
+          <w:rFonts w:ascii="Arial" w:hAnsi="Arial" w:cs="Arial"/>
+          <w:noProof/>
+        </w:rPr>
+        <w:t>,</w:t>
+      </w:r>
+      <w:r>
+        <w:rPr>
+          <w:rFonts w:ascii="Arial" w:hAnsi="Arial" w:cs="Arial"/>
+        </w:rPr>
+        <w:t xml:space="preserve"> I did not get any response. </w:t>
+      </w:r>
+      <w:r>
+        <w:rPr>
+          <w:rFonts w:ascii="Arial" w:hAnsi="Arial" w:cs="Arial"/>
+        </w:rPr>
+        <w:t xml:space="preserve">Most of my numbers </w:t>
+      </w:r>
+      <w:r>
+        <w:rPr>
+          <w:rFonts w:ascii="Arial" w:hAnsi="Arial" w:cs="Arial"/>
+          <w:noProof/>
+        </w:rPr>
+        <w:t>were</w:t>
+      </w:r>
+      <w:r>
+        <w:rPr>
+          <w:rFonts w:ascii="Arial" w:hAnsi="Arial" w:cs="Arial"/>
+        </w:rPr>
+        <w:t xml:space="preserve"> not active numbers, and in the few phone numbers that I did not get </w:t>
+      </w:r>
+      <w:r>
+        <w:rPr>
+          <w:rFonts w:ascii="Arial" w:hAnsi="Arial" w:cs="Arial"/>
+          <w:noProof/>
+        </w:rPr>
+        <w:t>a</w:t>
+      </w:r>
+      <w:r>
+        <w:rPr>
+          <w:rFonts w:ascii="Arial" w:hAnsi="Arial" w:cs="Arial"/>
+        </w:rPr>
+        <w:t xml:space="preserve"> machine telling me that the number was inactive or disconnected, the person did not pick up the phone. I learned some interesting things though. First, there are different ways in which each company tells the caller that the </w:t>
+      </w:r>
+      <w:r>
+        <w:rPr>
+          <w:rFonts w:ascii="Arial" w:hAnsi="Arial" w:cs="Arial"/>
+          <w:noProof/>
+        </w:rPr>
+        <w:t>num</w:t>
+      </w:r>
+      <w:r>
+        <w:rPr>
+          <w:rFonts w:ascii="Arial" w:hAnsi="Arial" w:cs="Arial"/>
+          <w:noProof/>
+        </w:rPr>
+        <w:t>b</w:t>
+      </w:r>
+      <w:r>
+        <w:rPr>
+          <w:rFonts w:ascii="Arial" w:hAnsi="Arial" w:cs="Arial"/>
+          <w:noProof/>
+        </w:rPr>
+        <w:t>er</w:t>
+      </w:r>
+      <w:r>
+        <w:rPr>
+          <w:rFonts w:ascii="Arial" w:hAnsi="Arial" w:cs="Arial"/>
+        </w:rPr>
+        <w:t xml:space="preserve"> is not active. For example, Verizon allows the phone to ring several times, usually three or four times, </w:t>
+      </w:r>
+      <w:r>
+        <w:rPr>
+          <w:rFonts w:ascii="Arial" w:hAnsi="Arial" w:cs="Arial"/>
+          <w:noProof/>
+        </w:rPr>
+        <w:t>and</w:t>
+      </w:r>
+      <w:r>
+        <w:rPr>
+          <w:rFonts w:ascii="Arial" w:hAnsi="Arial" w:cs="Arial"/>
+        </w:rPr>
+        <w:t xml:space="preserve"> after </w:t>
+      </w:r>
+      <w:r>
+        <w:rPr>
+          <w:rFonts w:ascii="Arial" w:hAnsi="Arial" w:cs="Arial"/>
+          <w:noProof/>
+        </w:rPr>
+        <w:t>that</w:t>
+      </w:r>
+      <w:r>
+        <w:rPr>
+          <w:rFonts w:ascii="Arial" w:hAnsi="Arial" w:cs="Arial"/>
+          <w:noProof/>
+        </w:rPr>
+        <w:t>,</w:t>
+      </w:r>
+      <w:r>
+        <w:rPr>
+          <w:rFonts w:ascii="Arial" w:hAnsi="Arial" w:cs="Arial"/>
+        </w:rPr>
+        <w:t xml:space="preserve"> a machine tells </w:t>
+      </w:r>
+      <w:r>
+        <w:rPr>
+          <w:rFonts w:ascii="Arial" w:hAnsi="Arial" w:cs="Arial"/>
+        </w:rPr>
+        <w:t>you</w:t>
+      </w:r>
+      <w:r>
+        <w:rPr>
+          <w:rFonts w:ascii="Arial" w:hAnsi="Arial" w:cs="Arial"/>
+        </w:rPr>
+        <w:t xml:space="preserve"> that “the number you are calling is not active or it has </w:t>
+      </w:r>
+      <w:r>
+        <w:rPr>
+          <w:rFonts w:ascii="Arial" w:hAnsi="Arial" w:cs="Arial"/>
+          <w:noProof/>
+        </w:rPr>
+        <w:t>been d</w:t>
+      </w:r>
+      <w:r>
+        <w:rPr>
+          <w:rFonts w:ascii="Arial" w:hAnsi="Arial" w:cs="Arial"/>
+          <w:noProof/>
+        </w:rPr>
+        <w:t>isconnected</w:t>
+      </w:r>
+      <w:r>
+        <w:rPr>
+          <w:rFonts w:ascii="Arial" w:hAnsi="Arial" w:cs="Arial"/>
+          <w:noProof/>
+        </w:rPr>
+        <w:t>.”</w:t>
+      </w:r>
+      <w:r>
+        <w:rPr>
+          <w:rFonts w:ascii="Arial" w:hAnsi="Arial" w:cs="Arial"/>
+          <w:noProof/>
+        </w:rPr>
+        <w:t xml:space="preserve"> Other companies</w:t>
+      </w:r>
+      <w:r>
+        <w:rPr>
+          <w:rFonts w:ascii="Arial" w:hAnsi="Arial" w:cs="Arial"/>
+          <w:noProof/>
+        </w:rPr>
+        <w:t xml:space="preserve"> play an advertising message before telling the caller that the number has not </w:t>
+      </w:r>
+      <w:r>
+        <w:rPr>
+          <w:rFonts w:ascii="Arial" w:hAnsi="Arial" w:cs="Arial"/>
+          <w:noProof/>
+        </w:rPr>
+        <w:t>been assigned</w:t>
+      </w:r>
+      <w:r>
+        <w:rPr>
+          <w:rFonts w:ascii="Arial" w:hAnsi="Arial" w:cs="Arial"/>
+          <w:noProof/>
+        </w:rPr>
+        <w:t xml:space="preserve">. </w:t>
       </w:r>
     </w:p>
     <w:p>
@@ -603,6 +490,133 @@
           <w:rFonts w:ascii="Arial" w:hAnsi="Arial" w:cs="Arial"/>
           <w:noProof/>
         </w:rPr>
+        <w:t xml:space="preserve">Other interesting things that I noticed while calling is that most of the machine voices are female voices, although </w:t>
+      </w:r>
+      <w:r>
+        <w:rPr>
+          <w:rFonts w:ascii="Arial" w:hAnsi="Arial" w:cs="Arial"/>
+          <w:noProof/>
+        </w:rPr>
+        <w:t xml:space="preserve">there were </w:t>
+      </w:r>
+      <w:r>
+        <w:rPr>
+          <w:rFonts w:ascii="Arial" w:hAnsi="Arial" w:cs="Arial"/>
+          <w:noProof/>
+        </w:rPr>
+        <w:t>some male machines, the vast majority of the machines had female voices.</w:t>
+      </w:r>
+      <w:r>
+        <w:rPr>
+          <w:rFonts w:ascii="Arial" w:hAnsi="Arial" w:cs="Arial"/>
+          <w:noProof/>
+        </w:rPr>
+        <w:t xml:space="preserve"> </w:t>
+      </w:r>
+      <w:r>
+        <w:rPr>
+          <w:rFonts w:ascii="Arial" w:hAnsi="Arial" w:cs="Arial"/>
+          <w:noProof/>
+        </w:rPr>
+        <w:t>Besides the fact that I did not get any response,</w:t>
+      </w:r>
+      <w:r>
+        <w:rPr>
+          <w:rFonts w:ascii="Arial" w:hAnsi="Arial" w:cs="Arial"/>
+          <w:noProof/>
+        </w:rPr>
+        <w:t xml:space="preserve"> I got three interesting experiences. First, I got a machine asking me in S</w:t>
+      </w:r>
+      <w:r>
+        <w:rPr>
+          <w:rFonts w:ascii="Arial" w:hAnsi="Arial" w:cs="Arial"/>
+          <w:noProof/>
+        </w:rPr>
+        <w:t>panish</w:t>
+      </w:r>
+      <w:r>
+        <w:rPr>
+          <w:rFonts w:ascii="Arial" w:hAnsi="Arial" w:cs="Arial"/>
+          <w:noProof/>
+        </w:rPr>
+        <w:t xml:space="preserve"> if I wanted to proceed in English to press 1. Second, I got a number that is a “text number” which means that th</w:t>
+      </w:r>
+      <w:r>
+        <w:rPr>
+          <w:rFonts w:ascii="Arial" w:hAnsi="Arial" w:cs="Arial"/>
+          <w:noProof/>
+        </w:rPr>
+        <w:t>e</w:t>
+      </w:r>
+      <w:r>
+        <w:rPr>
+          <w:rFonts w:ascii="Arial" w:hAnsi="Arial" w:cs="Arial"/>
+          <w:noProof/>
+        </w:rPr>
+        <w:t xml:space="preserve"> number is only used to received or send text messages and that I should text the person instead of calling. And finally, I </w:t>
+      </w:r>
+      <w:r>
+        <w:rPr>
+          <w:rFonts w:ascii="Arial" w:hAnsi="Arial" w:cs="Arial"/>
+          <w:noProof/>
+        </w:rPr>
+        <w:t xml:space="preserve">got a machine asking my name before </w:t>
+      </w:r>
+      <w:r>
+        <w:rPr>
+          <w:rFonts w:ascii="Arial" w:hAnsi="Arial" w:cs="Arial"/>
+          <w:noProof/>
+        </w:rPr>
+        <w:t>co</w:t>
+      </w:r>
+      <w:r>
+        <w:rPr>
+          <w:rFonts w:ascii="Arial" w:hAnsi="Arial" w:cs="Arial"/>
+          <w:noProof/>
+        </w:rPr>
+        <w:t>n</w:t>
+      </w:r>
+      <w:r>
+        <w:rPr>
+          <w:rFonts w:ascii="Arial" w:hAnsi="Arial" w:cs="Arial"/>
+          <w:noProof/>
+        </w:rPr>
+        <w:t>necting</w:t>
+      </w:r>
+      <w:r>
+        <w:rPr>
+          <w:rFonts w:ascii="Arial" w:hAnsi="Arial" w:cs="Arial"/>
+          <w:noProof/>
+        </w:rPr>
+        <w:t xml:space="preserve"> me to the person;</w:t>
+      </w:r>
+      <w:r>
+        <w:rPr>
+          <w:rFonts w:ascii="Arial" w:hAnsi="Arial" w:cs="Arial"/>
+          <w:noProof/>
+        </w:rPr>
+        <w:t xml:space="preserve"> I</w:t>
+      </w:r>
+      <w:r>
+        <w:rPr>
+          <w:rFonts w:ascii="Arial" w:hAnsi="Arial" w:cs="Arial"/>
+          <w:noProof/>
+        </w:rPr>
+        <w:t xml:space="preserve"> replied my name and the person did not pick up the phone anyway.</w:t>
+      </w:r>
+    </w:p>
+    <w:p>
+      <w:pPr>
+        <w:rPr>
+          <w:rFonts w:ascii="Arial" w:hAnsi="Arial" w:cs="Arial"/>
+          <w:noProof/>
+        </w:rPr>
+      </w:pPr>
+      <w:r>
+        <w:rPr>
+          <w:rFonts w:ascii="Arial" w:hAnsi="Arial" w:cs="Arial"/>
+          <w:noProof/>
+        </w:rPr>
         <w:t xml:space="preserve">In summary, I did not get any response (all my observations are 0), I did not have the </w:t>
       </w:r>
       <w:r>
@@ -723,21 +737,6 @@
           <w:noProof/>
         </w:rPr>
         <w:t>.</w:t>
-      </w:r>
-      <w:r>
-        <w:rPr>
-          <w:rStyle w:val="FootnoteReference"/>
-          <w:rFonts w:ascii="Arial" w:hAnsi="Arial" w:cs="Arial"/>
-          <w:noProof/>
-        </w:rPr>
-        <w:footnoteReference w:id="1"/>
-      </w:r>
-      <w:r>
-        <w:rPr>
-          <w:rFonts w:ascii="Arial" w:hAnsi="Arial" w:cs="Arial"/>
-          <w:noProof/>
-        </w:rPr>
-        <w:t xml:space="preserve"> </w:t>
       </w:r>
     </w:p>
     <w:p>
@@ -882,7 +881,14 @@
         <w:rPr>
           <w:rFonts w:ascii="Arial" w:hAnsi="Arial" w:cs="Arial"/>
         </w:rPr>
-        <w:t>why do you think the Xbox sample would be so di</w:t>
+        <w:t xml:space="preserve">why do you think the Xbox sample would be so </w:t>
+      </w:r>
+      <w:r>
+        <w:rPr>
+          <w:rFonts w:ascii="Arial" w:hAnsi="Arial" w:cs="Arial"/>
+        </w:rPr>
+        <w:lastRenderedPageBreak/>
+        <w:t>di</w:t>
       </w:r>
       <w:r>
         <w:rPr>
@@ -925,28 +931,14 @@
         <w:rPr>
           <w:rFonts w:ascii="Arial" w:hAnsi="Arial" w:cs="Arial"/>
         </w:rPr>
-        <w:t xml:space="preserve"> What two data sources do the authors use to </w:t>
-      </w:r>
-      <w:r>
-        <w:rPr>
-          <w:rFonts w:ascii="Arial" w:hAnsi="Arial" w:cs="Arial"/>
-        </w:rPr>
-        <w:lastRenderedPageBreak/>
-        <w:t>perform a post-</w:t>
-      </w:r>
-      <w:r>
-        <w:rPr>
-          <w:rFonts w:ascii="Arial" w:hAnsi="Arial" w:cs="Arial"/>
-          <w:noProof/>
-        </w:rPr>
-        <w:t>strati</w:t>
-      </w:r>
-      <w:r>
-        <w:rPr>
-          <w:rFonts w:ascii="Arial" w:hAnsi="Arial" w:cs="Arial"/>
-          <w:noProof/>
-        </w:rPr>
-        <w:t>f</w:t>
+        <w:t xml:space="preserve"> What two data sources do the authors use to perform a post-</w:t>
+      </w:r>
+      <w:r>
+        <w:rPr>
+          <w:rFonts w:ascii="Arial" w:hAnsi="Arial" w:cs="Arial"/>
+          <w:noProof/>
+        </w:rPr>
+        <w:t>stratif</w:t>
       </w:r>
       <w:r>
         <w:rPr>
@@ -1053,14 +1045,7 @@
           <w:rFonts w:ascii="Arial" w:hAnsi="Arial" w:cs="Arial"/>
           <w:noProof/>
         </w:rPr>
-        <w:t>strati</w:t>
-      </w:r>
-      <w:r>
-        <w:rPr>
-          <w:rFonts w:ascii="Arial" w:hAnsi="Arial" w:cs="Arial"/>
-          <w:noProof/>
-        </w:rPr>
-        <w:t>f</w:t>
+        <w:t>stratif</w:t>
       </w:r>
       <w:r>
         <w:rPr>
@@ -1149,14 +1134,7 @@
           <w:rFonts w:ascii="Arial" w:hAnsi="Arial" w:cs="Arial"/>
           <w:noProof/>
         </w:rPr>
-        <w:t>strati</w:t>
-      </w:r>
-      <w:r>
-        <w:rPr>
-          <w:rFonts w:ascii="Arial" w:hAnsi="Arial" w:cs="Arial"/>
-          <w:noProof/>
-        </w:rPr>
-        <w:t>f</w:t>
+        <w:t>stratif</w:t>
       </w:r>
       <w:r>
         <w:rPr>
@@ -1214,14 +1192,7 @@
           <w:rFonts w:ascii="Arial" w:hAnsi="Arial" w:cs="Arial"/>
           <w:b/>
         </w:rPr>
-        <w:t>Answer #</w:t>
-      </w:r>
-      <w:r>
-        <w:rPr>
-          <w:rFonts w:ascii="Arial" w:hAnsi="Arial" w:cs="Arial"/>
-          <w:b/>
-        </w:rPr>
-        <w:t>2</w:t>
+        <w:t>Answer #2</w:t>
       </w:r>
     </w:p>
     <w:p>
@@ -1651,7 +1622,7 @@
           <w:rStyle w:val="FootnoteReference"/>
           <w:rFonts w:ascii="Arial" w:hAnsi="Arial" w:cs="Arial"/>
         </w:rPr>
-        <w:footnoteReference w:id="2"/>
+        <w:footnoteReference w:id="1"/>
       </w:r>
       <w:r>
         <w:rPr>
@@ -1735,153 +1706,160 @@
           <w:rStyle w:val="FootnoteReference"/>
           <w:rFonts w:ascii="Arial" w:hAnsi="Arial" w:cs="Arial"/>
         </w:rPr>
+        <w:footnoteReference w:id="2"/>
+      </w:r>
+      <w:r>
+        <w:rPr>
+          <w:rFonts w:ascii="Arial" w:hAnsi="Arial" w:cs="Arial"/>
+        </w:rPr>
+        <w:t xml:space="preserve">. </w:t>
+      </w:r>
+      <w:r>
+        <w:rPr>
+          <w:rFonts w:ascii="Arial" w:hAnsi="Arial" w:cs="Arial"/>
+        </w:rPr>
+        <w:t xml:space="preserve">It is not surprising to see large differences among these variables. </w:t>
+      </w:r>
+      <w:r>
+        <w:rPr>
+          <w:rFonts w:ascii="Arial" w:hAnsi="Arial" w:cs="Arial"/>
+          <w:noProof/>
+        </w:rPr>
+        <w:t>The age difference can be explained by the availability of video games</w:t>
+      </w:r>
+      <w:r>
+        <w:rPr>
+          <w:rFonts w:ascii="Arial" w:hAnsi="Arial" w:cs="Arial"/>
+        </w:rPr>
+        <w:t xml:space="preserve"> during the childhood of the different generations. For example, a person that was 45 years old during the </w:t>
+      </w:r>
+      <w:r>
+        <w:rPr>
+          <w:rFonts w:ascii="Arial" w:hAnsi="Arial" w:cs="Arial"/>
+        </w:rPr>
+        <w:t xml:space="preserve">2012 </w:t>
+      </w:r>
+      <w:r>
+        <w:rPr>
+          <w:rFonts w:ascii="Arial" w:hAnsi="Arial" w:cs="Arial"/>
+        </w:rPr>
+        <w:t xml:space="preserve">presidential elections was 34 years old when Xbox </w:t>
+      </w:r>
+      <w:r>
+        <w:rPr>
+          <w:rFonts w:ascii="Arial" w:hAnsi="Arial" w:cs="Arial"/>
+          <w:noProof/>
+        </w:rPr>
+        <w:t>was launched</w:t>
+      </w:r>
+      <w:r>
+        <w:rPr>
+          <w:rFonts w:ascii="Arial" w:hAnsi="Arial" w:cs="Arial"/>
+        </w:rPr>
+        <w:t xml:space="preserve">, while a person that was 29 by 2012 was 18 when Xbox </w:t>
+      </w:r>
+      <w:r>
+        <w:rPr>
+          <w:rFonts w:ascii="Arial" w:hAnsi="Arial" w:cs="Arial"/>
+          <w:noProof/>
+        </w:rPr>
+        <w:t>was launched</w:t>
+      </w:r>
+      <w:r>
+        <w:rPr>
+          <w:rFonts w:ascii="Arial" w:hAnsi="Arial" w:cs="Arial"/>
+          <w:noProof/>
+        </w:rPr>
+        <w:t>.</w:t>
+      </w:r>
+      <w:r>
+        <w:rPr>
+          <w:rFonts w:ascii="Arial" w:hAnsi="Arial" w:cs="Arial"/>
+          <w:noProof/>
+        </w:rPr>
+        <w:t xml:space="preserve"> </w:t>
+      </w:r>
+      <w:r>
+        <w:rPr>
+          <w:rFonts w:ascii="Arial" w:hAnsi="Arial" w:cs="Arial"/>
+          <w:noProof/>
+        </w:rPr>
+        <w:t>T</w:t>
+      </w:r>
+      <w:r>
+        <w:rPr>
+          <w:rFonts w:ascii="Arial" w:hAnsi="Arial" w:cs="Arial"/>
+          <w:noProof/>
+        </w:rPr>
+        <w:t>he</w:t>
+      </w:r>
+      <w:r>
+        <w:rPr>
+          <w:rFonts w:ascii="Arial" w:hAnsi="Arial" w:cs="Arial"/>
+          <w:noProof/>
+        </w:rPr>
+        <w:t xml:space="preserve"> gender difference between both populations can </w:t>
+      </w:r>
+      <w:r>
+        <w:rPr>
+          <w:rFonts w:ascii="Arial" w:hAnsi="Arial" w:cs="Arial"/>
+          <w:noProof/>
+        </w:rPr>
+        <w:t xml:space="preserve">be </w:t>
+      </w:r>
+      <w:r>
+        <w:rPr>
+          <w:rFonts w:ascii="Arial" w:hAnsi="Arial" w:cs="Arial"/>
+          <w:noProof/>
+        </w:rPr>
+        <w:lastRenderedPageBreak/>
+        <w:t>explained</w:t>
+      </w:r>
+      <w:r>
+        <w:rPr>
+          <w:rFonts w:ascii="Arial" w:hAnsi="Arial" w:cs="Arial"/>
+          <w:noProof/>
+        </w:rPr>
+        <w:t xml:space="preserve"> by the fact tha</w:t>
+      </w:r>
+      <w:r>
+        <w:rPr>
+          <w:rFonts w:ascii="Arial" w:hAnsi="Arial" w:cs="Arial"/>
+          <w:noProof/>
+        </w:rPr>
+        <w:t>t</w:t>
+      </w:r>
+      <w:r>
+        <w:rPr>
+          <w:rFonts w:ascii="Arial" w:hAnsi="Arial" w:cs="Arial"/>
+          <w:noProof/>
+        </w:rPr>
+        <w:t xml:space="preserve"> men play more video games than women (Lucas and Sherry </w:t>
+      </w:r>
+      <w:r>
+        <w:rPr>
+          <w:rFonts w:ascii="Arial" w:hAnsi="Arial" w:cs="Arial"/>
+          <w:noProof/>
+        </w:rPr>
+        <w:t>2004).</w:t>
+      </w:r>
+      <w:r>
+        <w:rPr>
+          <w:rStyle w:val="FootnoteReference"/>
+          <w:rFonts w:ascii="Arial" w:hAnsi="Arial" w:cs="Arial"/>
+        </w:rPr>
         <w:footnoteReference w:id="3"/>
       </w:r>
       <w:r>
         <w:rPr>
           <w:rFonts w:ascii="Arial" w:hAnsi="Arial" w:cs="Arial"/>
         </w:rPr>
-        <w:t xml:space="preserve">. </w:t>
-      </w:r>
-      <w:r>
-        <w:rPr>
-          <w:rFonts w:ascii="Arial" w:hAnsi="Arial" w:cs="Arial"/>
-        </w:rPr>
-        <w:t xml:space="preserve">It is not surprising to see large differences among these variables. </w:t>
-      </w:r>
-      <w:r>
-        <w:rPr>
-          <w:rFonts w:ascii="Arial" w:hAnsi="Arial" w:cs="Arial"/>
-          <w:noProof/>
-        </w:rPr>
-        <w:t>The age difference can be explained by the availability of video games</w:t>
-      </w:r>
-      <w:r>
-        <w:rPr>
-          <w:rFonts w:ascii="Arial" w:hAnsi="Arial" w:cs="Arial"/>
-        </w:rPr>
-        <w:t xml:space="preserve"> during the childhood of the different generations. For example, a person that was 45 years old during the </w:t>
-      </w:r>
-      <w:r>
-        <w:rPr>
-          <w:rFonts w:ascii="Arial" w:hAnsi="Arial" w:cs="Arial"/>
-        </w:rPr>
-        <w:t xml:space="preserve">2012 </w:t>
-      </w:r>
-      <w:r>
-        <w:rPr>
-          <w:rFonts w:ascii="Arial" w:hAnsi="Arial" w:cs="Arial"/>
-        </w:rPr>
-        <w:t xml:space="preserve">presidential elections was 34 years old when Xbox </w:t>
-      </w:r>
-      <w:r>
-        <w:rPr>
-          <w:rFonts w:ascii="Arial" w:hAnsi="Arial" w:cs="Arial"/>
-          <w:noProof/>
-        </w:rPr>
-        <w:t>was launched</w:t>
-      </w:r>
-      <w:r>
-        <w:rPr>
-          <w:rFonts w:ascii="Arial" w:hAnsi="Arial" w:cs="Arial"/>
-        </w:rPr>
-        <w:t xml:space="preserve">, while a person that was 29 by 2012 was 18 when Xbox </w:t>
-      </w:r>
-      <w:r>
-        <w:rPr>
-          <w:rFonts w:ascii="Arial" w:hAnsi="Arial" w:cs="Arial"/>
-          <w:noProof/>
-        </w:rPr>
-        <w:t>was launched</w:t>
-      </w:r>
-      <w:r>
-        <w:rPr>
-          <w:rFonts w:ascii="Arial" w:hAnsi="Arial" w:cs="Arial"/>
-          <w:noProof/>
-        </w:rPr>
-        <w:t>.</w:t>
-      </w:r>
-      <w:r>
-        <w:rPr>
-          <w:rFonts w:ascii="Arial" w:hAnsi="Arial" w:cs="Arial"/>
-          <w:noProof/>
-        </w:rPr>
         <w:t xml:space="preserve"> </w:t>
       </w:r>
       <w:r>
         <w:rPr>
           <w:rFonts w:ascii="Arial" w:hAnsi="Arial" w:cs="Arial"/>
-          <w:noProof/>
-        </w:rPr>
-        <w:t>T</w:t>
-      </w:r>
-      <w:r>
-        <w:rPr>
-          <w:rFonts w:ascii="Arial" w:hAnsi="Arial" w:cs="Arial"/>
-          <w:noProof/>
-        </w:rPr>
-        <w:t>he</w:t>
-      </w:r>
-      <w:r>
-        <w:rPr>
-          <w:rFonts w:ascii="Arial" w:hAnsi="Arial" w:cs="Arial"/>
-          <w:noProof/>
-        </w:rPr>
-        <w:t xml:space="preserve"> gender difference between both populations can </w:t>
-      </w:r>
-      <w:r>
-        <w:rPr>
-          <w:rFonts w:ascii="Arial" w:hAnsi="Arial" w:cs="Arial"/>
-          <w:noProof/>
-        </w:rPr>
-        <w:t>be explained</w:t>
-      </w:r>
-      <w:r>
-        <w:rPr>
-          <w:rFonts w:ascii="Arial" w:hAnsi="Arial" w:cs="Arial"/>
-          <w:noProof/>
-        </w:rPr>
-        <w:t xml:space="preserve"> by the fact tha</w:t>
-      </w:r>
-      <w:r>
-        <w:rPr>
-          <w:rFonts w:ascii="Arial" w:hAnsi="Arial" w:cs="Arial"/>
-          <w:noProof/>
-        </w:rPr>
-        <w:t>t</w:t>
-      </w:r>
-      <w:r>
-        <w:rPr>
-          <w:rFonts w:ascii="Arial" w:hAnsi="Arial" w:cs="Arial"/>
-          <w:noProof/>
-        </w:rPr>
-        <w:t xml:space="preserve"> men play more video games than women (Lucas and Sherry </w:t>
-      </w:r>
-      <w:r>
-        <w:rPr>
-          <w:rFonts w:ascii="Arial" w:hAnsi="Arial" w:cs="Arial"/>
-          <w:noProof/>
-        </w:rPr>
-        <w:t>2004).</w:t>
-      </w:r>
-      <w:r>
-        <w:rPr>
-          <w:rStyle w:val="FootnoteReference"/>
-          <w:rFonts w:ascii="Arial" w:hAnsi="Arial" w:cs="Arial"/>
-        </w:rPr>
-        <w:footnoteReference w:id="4"/>
-      </w:r>
-      <w:r>
-        <w:rPr>
-          <w:rFonts w:ascii="Arial" w:hAnsi="Arial" w:cs="Arial"/>
-        </w:rPr>
-        <w:t xml:space="preserve"> </w:t>
-      </w:r>
-      <w:r>
-        <w:rPr>
-          <w:rFonts w:ascii="Arial" w:hAnsi="Arial" w:cs="Arial"/>
-        </w:rPr>
-        <w:lastRenderedPageBreak/>
+        </w:rPr>
         <w:t xml:space="preserve">And finally, the party identification could be strongly </w:t>
       </w:r>
       <w:r>
@@ -2070,19 +2048,11 @@
         </w:rPr>
         <w:t xml:space="preserve"> </w:t>
       </w:r>
-      <w:proofErr w:type="gramStart"/>
-      <w:r>
-        <w:rPr>
-          <w:rFonts w:ascii="Arial" w:hAnsi="Arial" w:cs="Arial"/>
-        </w:rPr>
-        <w:t>To</w:t>
-      </w:r>
-      <w:proofErr w:type="gramEnd"/>
-      <w:r>
-        <w:rPr>
-          <w:rFonts w:ascii="Arial" w:hAnsi="Arial" w:cs="Arial"/>
-        </w:rPr>
-        <w:t xml:space="preserve"> do the weighted aggregations, Wang et al. (2015) </w:t>
+      <w:r>
+        <w:rPr>
+          <w:rFonts w:ascii="Arial" w:hAnsi="Arial" w:cs="Arial"/>
+        </w:rPr>
+        <w:t xml:space="preserve">To do the weighted aggregations, Wang et al. (2015) </w:t>
       </w:r>
       <w:r>
         <w:rPr>
@@ -2110,7 +2080,7 @@
           <w:rFonts w:ascii="Arial" w:hAnsi="Arial" w:cs="Arial"/>
           <w:noProof/>
         </w:rPr>
-        <w:footnoteReference w:id="5"/>
+        <w:footnoteReference w:id="4"/>
       </w:r>
       <w:r>
         <w:rPr>
@@ -2139,114 +2109,178 @@
         </w:rPr>
         <w:t xml:space="preserve">the </w:t>
       </w:r>
+      <w:r>
+        <w:rPr>
+          <w:rFonts w:ascii="Arial" w:hAnsi="Arial" w:cs="Arial"/>
+        </w:rPr>
+        <w:t>Wang et al. (2015) paper, we observe the differences between the predictions based on the non-representative Xbox data without statistical adjustment,</w:t>
+      </w:r>
+      <w:r>
+        <w:rPr>
+          <w:rFonts w:ascii="Arial" w:hAnsi="Arial" w:cs="Arial"/>
+        </w:rPr>
+        <w:t xml:space="preserve"> and</w:t>
+      </w:r>
+      <w:r>
+        <w:rPr>
+          <w:rFonts w:ascii="Arial" w:hAnsi="Arial" w:cs="Arial"/>
+        </w:rPr>
+        <w:t xml:space="preserve"> </w:t>
+      </w:r>
+      <w:r>
+        <w:rPr>
+          <w:rFonts w:ascii="Arial" w:hAnsi="Arial" w:cs="Arial"/>
+        </w:rPr>
+        <w:t xml:space="preserve">the </w:t>
+      </w:r>
+      <w:r>
+        <w:rPr>
+          <w:rFonts w:ascii="Arial" w:hAnsi="Arial" w:cs="Arial"/>
+        </w:rPr>
+        <w:t xml:space="preserve">2012 electoral information published by Pollster.com. </w:t>
+      </w:r>
+      <w:r>
+        <w:rPr>
+          <w:rFonts w:ascii="Arial" w:hAnsi="Arial" w:cs="Arial"/>
+        </w:rPr>
+        <w:t xml:space="preserve">By comparing these two results, it is obvious that the non-adjusted Xbox data </w:t>
+      </w:r>
+      <w:r>
+        <w:rPr>
+          <w:rFonts w:ascii="Arial" w:hAnsi="Arial" w:cs="Arial"/>
+          <w:noProof/>
+        </w:rPr>
+        <w:t>made</w:t>
+      </w:r>
+      <w:r>
+        <w:rPr>
+          <w:rFonts w:ascii="Arial" w:hAnsi="Arial" w:cs="Arial"/>
+        </w:rPr>
+        <w:t xml:space="preserve"> an inaccurate prediction of the 2012 U.S. presidential election by foreseeing that Romney would win the elections, when in fact Obama won those presidential elections</w:t>
+      </w:r>
+      <w:r>
+        <w:rPr>
+          <w:rFonts w:ascii="Arial" w:hAnsi="Arial" w:cs="Arial"/>
+          <w:noProof/>
+        </w:rPr>
+        <w:t>.</w:t>
+      </w:r>
+      <w:r>
+        <w:rPr>
+          <w:rFonts w:ascii="Arial" w:hAnsi="Arial" w:cs="Arial"/>
+          <w:noProof/>
+        </w:rPr>
+        <w:t xml:space="preserve"> </w:t>
+      </w:r>
+      <w:r>
+        <w:rPr>
+          <w:rFonts w:ascii="Arial" w:hAnsi="Arial" w:cs="Arial"/>
+          <w:noProof/>
+        </w:rPr>
+        <w:t>Moreover</w:t>
+      </w:r>
+      <w:r>
+        <w:rPr>
+          <w:rFonts w:ascii="Arial" w:hAnsi="Arial" w:cs="Arial"/>
+        </w:rPr>
+        <w:t xml:space="preserve">, </w:t>
+      </w:r>
+      <w:r>
+        <w:rPr>
+          <w:rFonts w:ascii="Arial" w:hAnsi="Arial" w:cs="Arial"/>
+        </w:rPr>
+        <w:t>P</w:t>
+      </w:r>
+      <w:r>
+        <w:rPr>
+          <w:rFonts w:ascii="Arial" w:hAnsi="Arial" w:cs="Arial"/>
+        </w:rPr>
+        <w:t xml:space="preserve">ollster.com data </w:t>
+      </w:r>
+      <w:r>
+        <w:rPr>
+          <w:rFonts w:ascii="Arial" w:hAnsi="Arial" w:cs="Arial"/>
+        </w:rPr>
+        <w:t>shows a more accurate prediction by foreseeing that Obama would win the presidential elections in 2012.</w:t>
+      </w:r>
+      <w:r>
+        <w:rPr>
+          <w:rStyle w:val="FootnoteReference"/>
+          <w:rFonts w:ascii="Arial" w:hAnsi="Arial" w:cs="Arial"/>
+        </w:rPr>
+        <w:footnoteReference w:id="5"/>
+      </w:r>
+      <w:r>
+        <w:rPr>
+          <w:rFonts w:ascii="Arial" w:hAnsi="Arial" w:cs="Arial"/>
+        </w:rPr>
+        <w:t xml:space="preserve"> </w:t>
+      </w:r>
+    </w:p>
+    <w:p>
+      <w:pPr>
+        <w:rPr>
+          <w:rFonts w:ascii="Arial" w:hAnsi="Arial" w:cs="Arial"/>
+        </w:rPr>
+      </w:pPr>
+      <w:r>
+        <w:rPr>
+          <w:rFonts w:ascii="Arial" w:hAnsi="Arial" w:cs="Arial"/>
+        </w:rPr>
+        <w:t xml:space="preserve">Despite the inaccurate results of the Xbox data before the statistical adjustment, Wang et al. (2015) show that after using their proposed statistical correction their Xbox data is capable </w:t>
+      </w:r>
+      <w:r>
+        <w:rPr>
+          <w:rFonts w:ascii="Arial" w:hAnsi="Arial" w:cs="Arial"/>
+          <w:noProof/>
+        </w:rPr>
+        <w:t>of predicting</w:t>
+      </w:r>
+      <w:r>
+        <w:rPr>
+          <w:rFonts w:ascii="Arial" w:hAnsi="Arial" w:cs="Arial"/>
+        </w:rPr>
+        <w:t xml:space="preserve"> the results of the 2012 U.S. presidential election. These results are striking taking into consideration that both age and sex are some of the variables that the literature has identified as strongly correlated variables with voting preferences (</w:t>
+      </w:r>
+      <w:r>
+        <w:rPr>
+          <w:rFonts w:ascii="Arial" w:hAnsi="Arial" w:cs="Arial"/>
+        </w:rPr>
+        <w:t xml:space="preserve">Kaufmann and </w:t>
+      </w:r>
+      <w:proofErr w:type="spellStart"/>
+      <w:r>
+        <w:rPr>
+          <w:rFonts w:ascii="Arial" w:hAnsi="Arial" w:cs="Arial"/>
+        </w:rPr>
+        <w:t>Petr</w:t>
+      </w:r>
+      <w:r>
+        <w:rPr>
+          <w:rFonts w:ascii="Arial" w:hAnsi="Arial" w:cs="Arial"/>
+        </w:rPr>
+        <w:t>o</w:t>
+      </w:r>
       <w:bookmarkStart w:id="0" w:name="_GoBack"/>
       <w:bookmarkEnd w:id="0"/>
       <w:r>
         <w:rPr>
           <w:rFonts w:ascii="Arial" w:hAnsi="Arial" w:cs="Arial"/>
         </w:rPr>
-        <w:t>Wang et al. (2015) paper, we observe the differences between the predictions based on the non-representative Xbox data without statistical adjustment,</w:t>
-      </w:r>
-      <w:r>
-        <w:rPr>
-          <w:rFonts w:ascii="Arial" w:hAnsi="Arial" w:cs="Arial"/>
-        </w:rPr>
-        <w:t xml:space="preserve"> and</w:t>
-      </w:r>
-      <w:r>
-        <w:rPr>
-          <w:rFonts w:ascii="Arial" w:hAnsi="Arial" w:cs="Arial"/>
-        </w:rPr>
-        <w:t xml:space="preserve"> </w:t>
-      </w:r>
-      <w:r>
-        <w:rPr>
-          <w:rFonts w:ascii="Arial" w:hAnsi="Arial" w:cs="Arial"/>
-        </w:rPr>
-        <w:t xml:space="preserve">the </w:t>
-      </w:r>
-      <w:r>
-        <w:rPr>
-          <w:rFonts w:ascii="Arial" w:hAnsi="Arial" w:cs="Arial"/>
-        </w:rPr>
-        <w:t xml:space="preserve">2012 electoral information published by Pollster.com. </w:t>
-      </w:r>
-      <w:r>
-        <w:rPr>
-          <w:rFonts w:ascii="Arial" w:hAnsi="Arial" w:cs="Arial"/>
-        </w:rPr>
-        <w:t xml:space="preserve">By comparing these two results, it is obvious that the non-adjusted Xbox data </w:t>
-      </w:r>
-      <w:r>
-        <w:rPr>
-          <w:rFonts w:ascii="Arial" w:hAnsi="Arial" w:cs="Arial"/>
-          <w:noProof/>
-        </w:rPr>
-        <w:t>made</w:t>
-      </w:r>
-      <w:r>
-        <w:rPr>
-          <w:rFonts w:ascii="Arial" w:hAnsi="Arial" w:cs="Arial"/>
-        </w:rPr>
-        <w:t xml:space="preserve"> an inaccurate prediction of the 2012 U.S. presidential election by foreseeing that Romney would win the elections, when in fact Obama won those presidential elections</w:t>
-      </w:r>
-      <w:r>
-        <w:rPr>
-          <w:rFonts w:ascii="Arial" w:hAnsi="Arial" w:cs="Arial"/>
-          <w:noProof/>
-        </w:rPr>
-        <w:t>.</w:t>
-      </w:r>
-      <w:r>
-        <w:rPr>
-          <w:rFonts w:ascii="Arial" w:hAnsi="Arial" w:cs="Arial"/>
-          <w:noProof/>
-        </w:rPr>
-        <w:t xml:space="preserve"> </w:t>
-      </w:r>
-      <w:r>
-        <w:rPr>
-          <w:rFonts w:ascii="Arial" w:hAnsi="Arial" w:cs="Arial"/>
-          <w:noProof/>
-        </w:rPr>
-        <w:t>Moreover</w:t>
-      </w:r>
-      <w:r>
-        <w:rPr>
-          <w:rFonts w:ascii="Arial" w:hAnsi="Arial" w:cs="Arial"/>
-        </w:rPr>
-        <w:t xml:space="preserve">, </w:t>
-      </w:r>
-      <w:r>
-        <w:rPr>
-          <w:rFonts w:ascii="Arial" w:hAnsi="Arial" w:cs="Arial"/>
-        </w:rPr>
-        <w:t>P</w:t>
-      </w:r>
-      <w:r>
-        <w:rPr>
-          <w:rFonts w:ascii="Arial" w:hAnsi="Arial" w:cs="Arial"/>
-        </w:rPr>
-        <w:t xml:space="preserve">ollster.com data </w:t>
-      </w:r>
-      <w:r>
-        <w:rPr>
-          <w:rFonts w:ascii="Arial" w:hAnsi="Arial" w:cs="Arial"/>
-        </w:rPr>
-        <w:t>shows a more accurate prediction by foreseeing that Obama would win the presidential elections in 2012.</w:t>
-      </w:r>
-      <w:r>
-        <w:rPr>
-          <w:rStyle w:val="FootnoteReference"/>
-          <w:rFonts w:ascii="Arial" w:hAnsi="Arial" w:cs="Arial"/>
-        </w:rPr>
-        <w:footnoteReference w:id="6"/>
-      </w:r>
-      <w:r>
-        <w:rPr>
-          <w:rFonts w:ascii="Arial" w:hAnsi="Arial" w:cs="Arial"/>
-        </w:rPr>
-        <w:t xml:space="preserve"> </w:t>
+        <w:t>cik</w:t>
+      </w:r>
+      <w:proofErr w:type="spellEnd"/>
+      <w:r>
+        <w:rPr>
+          <w:rFonts w:ascii="Arial" w:hAnsi="Arial" w:cs="Arial"/>
+        </w:rPr>
+        <w:t xml:space="preserve"> 1999</w:t>
+      </w:r>
+      <w:r>
+        <w:rPr>
+          <w:rFonts w:ascii="Arial" w:hAnsi="Arial" w:cs="Arial"/>
+        </w:rPr>
+        <w:t xml:space="preserve">) and those variables have large differences between the Xbox sampled population and the target population. </w:t>
       </w:r>
     </w:p>
     <w:p>
@@ -2259,271 +2293,215 @@
         <w:rPr>
           <w:rFonts w:ascii="Arial" w:hAnsi="Arial" w:cs="Arial"/>
         </w:rPr>
-        <w:t xml:space="preserve">Despite the inaccurate results of the Xbox data before the statistical adjustment, Wang et al. (2015) show that after using their proposed statistical correction their Xbox data is capable </w:t>
-      </w:r>
-      <w:r>
-        <w:rPr>
-          <w:rFonts w:ascii="Arial" w:hAnsi="Arial" w:cs="Arial"/>
-          <w:noProof/>
-        </w:rPr>
-        <w:t>of predicting</w:t>
-      </w:r>
-      <w:r>
-        <w:rPr>
-          <w:rFonts w:ascii="Arial" w:hAnsi="Arial" w:cs="Arial"/>
-        </w:rPr>
-        <w:t xml:space="preserve"> the results of the 2012 U.S. presidential election. These results are striking taking into consideration that both age and sex are some of the variables that the literature has identified as strongly correlated variables with voting preferences (</w:t>
-      </w:r>
-      <w:r>
-        <w:rPr>
-          <w:rFonts w:ascii="Arial" w:hAnsi="Arial" w:cs="Arial"/>
-        </w:rPr>
-        <w:t xml:space="preserve">Kaufmann and </w:t>
-      </w:r>
-      <w:proofErr w:type="spellStart"/>
-      <w:r>
-        <w:rPr>
-          <w:rFonts w:ascii="Arial" w:hAnsi="Arial" w:cs="Arial"/>
-        </w:rPr>
-        <w:t>Petricik</w:t>
-      </w:r>
-      <w:proofErr w:type="spellEnd"/>
-      <w:r>
-        <w:rPr>
-          <w:rFonts w:ascii="Arial" w:hAnsi="Arial" w:cs="Arial"/>
-        </w:rPr>
-        <w:t xml:space="preserve"> 1999</w:t>
-      </w:r>
-      <w:r>
-        <w:rPr>
-          <w:rFonts w:ascii="Arial" w:hAnsi="Arial" w:cs="Arial"/>
-        </w:rPr>
-        <w:t xml:space="preserve">) and those variables have large differences between the Xbox sampled population and the target population. </w:t>
+        <w:t xml:space="preserve">The results presented by Wang et al. (2015) offer a new alternative to overcome the sampling representativeness challenge that researchers in different fields faced. By showing that even a highly unrepresentative sample </w:t>
+      </w:r>
+      <w:r>
+        <w:rPr>
+          <w:rFonts w:ascii="Arial" w:hAnsi="Arial" w:cs="Arial"/>
+        </w:rPr>
+        <w:t>can produce</w:t>
+      </w:r>
+      <w:r>
+        <w:rPr>
+          <w:rFonts w:ascii="Arial" w:hAnsi="Arial" w:cs="Arial"/>
+        </w:rPr>
+        <w:t xml:space="preserve"> accurate </w:t>
+      </w:r>
+      <w:r>
+        <w:rPr>
+          <w:rFonts w:ascii="Arial" w:hAnsi="Arial" w:cs="Arial"/>
+        </w:rPr>
+        <w:t>estimators</w:t>
+      </w:r>
+      <w:r>
+        <w:rPr>
+          <w:rFonts w:ascii="Arial" w:hAnsi="Arial" w:cs="Arial"/>
+        </w:rPr>
+        <w:t xml:space="preserve">, Wang et al. open the door to exploit different survey data even when representativity of the sample cannot </w:t>
+      </w:r>
+      <w:r>
+        <w:rPr>
+          <w:rFonts w:ascii="Arial" w:hAnsi="Arial" w:cs="Arial"/>
+          <w:noProof/>
+        </w:rPr>
+        <w:t>be achieved</w:t>
+      </w:r>
+      <w:r>
+        <w:rPr>
+          <w:rFonts w:ascii="Arial" w:hAnsi="Arial" w:cs="Arial"/>
+          <w:noProof/>
+        </w:rPr>
+        <w:t>,</w:t>
+      </w:r>
+      <w:r>
+        <w:rPr>
+          <w:rFonts w:ascii="Arial" w:hAnsi="Arial" w:cs="Arial"/>
+        </w:rPr>
+        <w:t xml:space="preserve"> </w:t>
+      </w:r>
+      <w:r>
+        <w:rPr>
+          <w:rFonts w:ascii="Arial" w:hAnsi="Arial" w:cs="Arial"/>
+          <w:noProof/>
+        </w:rPr>
+        <w:t>or</w:t>
+      </w:r>
+      <w:r>
+        <w:rPr>
+          <w:rFonts w:ascii="Arial" w:hAnsi="Arial" w:cs="Arial"/>
+        </w:rPr>
+        <w:t xml:space="preserve"> the cost of </w:t>
+      </w:r>
+      <w:r>
+        <w:rPr>
+          <w:rFonts w:ascii="Arial" w:hAnsi="Arial" w:cs="Arial"/>
+        </w:rPr>
+        <w:t>generating a representative sampl</w:t>
+      </w:r>
+      <w:r>
+        <w:rPr>
+          <w:rFonts w:ascii="Arial" w:hAnsi="Arial" w:cs="Arial"/>
+        </w:rPr>
+        <w:t>e</w:t>
+      </w:r>
+      <w:r>
+        <w:rPr>
+          <w:rFonts w:ascii="Arial" w:hAnsi="Arial" w:cs="Arial"/>
+        </w:rPr>
+        <w:t xml:space="preserve"> is so </w:t>
+      </w:r>
+      <w:r>
+        <w:rPr>
+          <w:rFonts w:ascii="Arial" w:hAnsi="Arial" w:cs="Arial"/>
+        </w:rPr>
+        <w:t>high</w:t>
+      </w:r>
+      <w:r>
+        <w:rPr>
+          <w:rFonts w:ascii="Arial" w:hAnsi="Arial" w:cs="Arial"/>
+        </w:rPr>
+        <w:t xml:space="preserve"> that deter</w:t>
+      </w:r>
+      <w:r>
+        <w:rPr>
+          <w:rFonts w:ascii="Arial" w:hAnsi="Arial" w:cs="Arial"/>
+        </w:rPr>
+        <w:t>s</w:t>
+      </w:r>
+      <w:r>
+        <w:rPr>
+          <w:rFonts w:ascii="Arial" w:hAnsi="Arial" w:cs="Arial"/>
+        </w:rPr>
+        <w:t xml:space="preserve"> researcher to do it. In summary, by using the new </w:t>
+      </w:r>
+      <w:r>
+        <w:rPr>
+          <w:rFonts w:ascii="Arial" w:hAnsi="Arial" w:cs="Arial"/>
+          <w:noProof/>
+        </w:rPr>
+        <w:t>technolog</w:t>
+      </w:r>
+      <w:r>
+        <w:rPr>
+          <w:rFonts w:ascii="Arial" w:hAnsi="Arial" w:cs="Arial"/>
+          <w:noProof/>
+        </w:rPr>
+        <w:t>y</w:t>
+      </w:r>
+      <w:r>
+        <w:rPr>
+          <w:rFonts w:ascii="Arial" w:hAnsi="Arial" w:cs="Arial"/>
+        </w:rPr>
+        <w:t xml:space="preserve"> and </w:t>
+      </w:r>
+      <w:r>
+        <w:rPr>
+          <w:rFonts w:ascii="Arial" w:hAnsi="Arial" w:cs="Arial"/>
+          <w:noProof/>
+        </w:rPr>
+        <w:t>advance</w:t>
+      </w:r>
+      <w:r>
+        <w:rPr>
+          <w:rFonts w:ascii="Arial" w:hAnsi="Arial" w:cs="Arial"/>
+          <w:noProof/>
+        </w:rPr>
+        <w:t>d</w:t>
+      </w:r>
+      <w:r>
+        <w:rPr>
+          <w:rFonts w:ascii="Arial" w:hAnsi="Arial" w:cs="Arial"/>
+        </w:rPr>
+        <w:t xml:space="preserve"> statistical techniques</w:t>
+      </w:r>
+      <w:r>
+        <w:rPr>
+          <w:rFonts w:ascii="Arial" w:hAnsi="Arial" w:cs="Arial"/>
+        </w:rPr>
+        <w:t>,</w:t>
+      </w:r>
+      <w:r>
+        <w:rPr>
+          <w:rFonts w:ascii="Arial" w:hAnsi="Arial" w:cs="Arial"/>
+        </w:rPr>
+        <w:t xml:space="preserve"> social researchers have now more tools to produce insightful empirical studies around a variety of social phenomenon that could not be studied </w:t>
+      </w:r>
+      <w:r>
+        <w:rPr>
+          <w:rFonts w:ascii="Arial" w:hAnsi="Arial" w:cs="Arial"/>
+          <w:noProof/>
+        </w:rPr>
+        <w:t>before</w:t>
+      </w:r>
+      <w:r>
+        <w:rPr>
+          <w:rFonts w:ascii="Arial" w:hAnsi="Arial" w:cs="Arial"/>
+        </w:rPr>
+        <w:t xml:space="preserve"> or to exploit new sources of data that d</w:t>
+      </w:r>
+      <w:r>
+        <w:rPr>
+          <w:rFonts w:ascii="Arial" w:hAnsi="Arial" w:cs="Arial"/>
+        </w:rPr>
+        <w:t>o</w:t>
+      </w:r>
+      <w:r>
+        <w:rPr>
+          <w:rFonts w:ascii="Arial" w:hAnsi="Arial" w:cs="Arial"/>
+        </w:rPr>
+        <w:t xml:space="preserve"> not have the representativity requirements that we needed in the past. </w:t>
       </w:r>
     </w:p>
     <w:p>
       <w:pPr>
         <w:rPr>
           <w:rFonts w:ascii="Arial" w:hAnsi="Arial" w:cs="Arial"/>
-        </w:rPr>
-      </w:pPr>
-      <w:r>
-        <w:rPr>
-          <w:rFonts w:ascii="Arial" w:hAnsi="Arial" w:cs="Arial"/>
-        </w:rPr>
-        <w:t xml:space="preserve">The results presented by Wang et al. (2015) offer a new alternative to overcome the sampling representativeness challenge that researchers in different fields faced. By showing that even a highly unrepresentative sample </w:t>
-      </w:r>
-      <w:r>
-        <w:rPr>
-          <w:rFonts w:ascii="Arial" w:hAnsi="Arial" w:cs="Arial"/>
-        </w:rPr>
-        <w:t>can produce</w:t>
-      </w:r>
-      <w:r>
-        <w:rPr>
-          <w:rFonts w:ascii="Arial" w:hAnsi="Arial" w:cs="Arial"/>
-        </w:rPr>
-        <w:t xml:space="preserve"> accurate </w:t>
-      </w:r>
-      <w:r>
-        <w:rPr>
-          <w:rFonts w:ascii="Arial" w:hAnsi="Arial" w:cs="Arial"/>
-        </w:rPr>
-        <w:t>estimators</w:t>
-      </w:r>
-      <w:r>
-        <w:rPr>
-          <w:rFonts w:ascii="Arial" w:hAnsi="Arial" w:cs="Arial"/>
-        </w:rPr>
-        <w:t xml:space="preserve">, Wang et al. open the door to exploit different survey data even when representativity of the sample cannot </w:t>
-      </w:r>
-      <w:r>
-        <w:rPr>
-          <w:rFonts w:ascii="Arial" w:hAnsi="Arial" w:cs="Arial"/>
-          <w:noProof/>
-        </w:rPr>
-        <w:t>be achieved</w:t>
-      </w:r>
-      <w:r>
-        <w:rPr>
-          <w:rFonts w:ascii="Arial" w:hAnsi="Arial" w:cs="Arial"/>
-          <w:noProof/>
-        </w:rPr>
-        <w:t>,</w:t>
-      </w:r>
-      <w:r>
-        <w:rPr>
-          <w:rFonts w:ascii="Arial" w:hAnsi="Arial" w:cs="Arial"/>
-        </w:rPr>
-        <w:t xml:space="preserve"> </w:t>
-      </w:r>
-      <w:r>
-        <w:rPr>
-          <w:rFonts w:ascii="Arial" w:hAnsi="Arial" w:cs="Arial"/>
-          <w:noProof/>
-        </w:rPr>
-        <w:t>or</w:t>
-      </w:r>
-      <w:r>
-        <w:rPr>
-          <w:rFonts w:ascii="Arial" w:hAnsi="Arial" w:cs="Arial"/>
-        </w:rPr>
-        <w:t xml:space="preserve"> the cost of </w:t>
-      </w:r>
-      <w:r>
-        <w:rPr>
-          <w:rFonts w:ascii="Arial" w:hAnsi="Arial" w:cs="Arial"/>
-        </w:rPr>
-        <w:t>generating a representative sampl</w:t>
-      </w:r>
-      <w:r>
-        <w:rPr>
-          <w:rFonts w:ascii="Arial" w:hAnsi="Arial" w:cs="Arial"/>
-        </w:rPr>
-        <w:t>e</w:t>
-      </w:r>
-      <w:r>
-        <w:rPr>
-          <w:rFonts w:ascii="Arial" w:hAnsi="Arial" w:cs="Arial"/>
-        </w:rPr>
-        <w:t xml:space="preserve"> is so </w:t>
-      </w:r>
-      <w:r>
-        <w:rPr>
-          <w:rFonts w:ascii="Arial" w:hAnsi="Arial" w:cs="Arial"/>
-        </w:rPr>
-        <w:t>high</w:t>
-      </w:r>
-      <w:r>
-        <w:rPr>
-          <w:rFonts w:ascii="Arial" w:hAnsi="Arial" w:cs="Arial"/>
-        </w:rPr>
-        <w:t xml:space="preserve"> that deter</w:t>
-      </w:r>
-      <w:r>
-        <w:rPr>
-          <w:rFonts w:ascii="Arial" w:hAnsi="Arial" w:cs="Arial"/>
-        </w:rPr>
-        <w:t>s</w:t>
-      </w:r>
-      <w:r>
-        <w:rPr>
-          <w:rFonts w:ascii="Arial" w:hAnsi="Arial" w:cs="Arial"/>
-        </w:rPr>
-        <w:t xml:space="preserve"> researcher to do it. In summary, by using the new </w:t>
-      </w:r>
-      <w:r>
-        <w:rPr>
-          <w:rFonts w:ascii="Arial" w:hAnsi="Arial" w:cs="Arial"/>
-          <w:noProof/>
-        </w:rPr>
-        <w:t>technolog</w:t>
-      </w:r>
-      <w:r>
-        <w:rPr>
-          <w:rFonts w:ascii="Arial" w:hAnsi="Arial" w:cs="Arial"/>
-          <w:noProof/>
-        </w:rPr>
-        <w:t>y</w:t>
-      </w:r>
-      <w:r>
-        <w:rPr>
-          <w:rFonts w:ascii="Arial" w:hAnsi="Arial" w:cs="Arial"/>
-        </w:rPr>
-        <w:t xml:space="preserve"> and </w:t>
-      </w:r>
-      <w:r>
-        <w:rPr>
-          <w:rFonts w:ascii="Arial" w:hAnsi="Arial" w:cs="Arial"/>
-          <w:noProof/>
-        </w:rPr>
-        <w:t>advance</w:t>
-      </w:r>
-      <w:r>
-        <w:rPr>
-          <w:rFonts w:ascii="Arial" w:hAnsi="Arial" w:cs="Arial"/>
-          <w:noProof/>
-        </w:rPr>
-        <w:t>d</w:t>
-      </w:r>
-      <w:r>
-        <w:rPr>
-          <w:rFonts w:ascii="Arial" w:hAnsi="Arial" w:cs="Arial"/>
-        </w:rPr>
-        <w:t xml:space="preserve"> statistical techniques</w:t>
-      </w:r>
-      <w:r>
-        <w:rPr>
-          <w:rFonts w:ascii="Arial" w:hAnsi="Arial" w:cs="Arial"/>
-        </w:rPr>
-        <w:t>,</w:t>
-      </w:r>
-      <w:r>
-        <w:rPr>
-          <w:rFonts w:ascii="Arial" w:hAnsi="Arial" w:cs="Arial"/>
-        </w:rPr>
-        <w:t xml:space="preserve"> social researchers have now more tools to produce insightful empirical studies around a variety of social phenomenon that could not be studied </w:t>
-      </w:r>
-      <w:r>
-        <w:rPr>
-          <w:rFonts w:ascii="Arial" w:hAnsi="Arial" w:cs="Arial"/>
-          <w:noProof/>
-        </w:rPr>
-        <w:t>before</w:t>
-      </w:r>
-      <w:r>
-        <w:rPr>
-          <w:rFonts w:ascii="Arial" w:hAnsi="Arial" w:cs="Arial"/>
-        </w:rPr>
-        <w:t xml:space="preserve"> or to exploit new sources of data that d</w:t>
-      </w:r>
-      <w:r>
-        <w:rPr>
-          <w:rFonts w:ascii="Arial" w:hAnsi="Arial" w:cs="Arial"/>
-        </w:rPr>
-        <w:t>o</w:t>
-      </w:r>
-      <w:r>
-        <w:rPr>
-          <w:rFonts w:ascii="Arial" w:hAnsi="Arial" w:cs="Arial"/>
-        </w:rPr>
-        <w:t xml:space="preserve"> not have the representativity requirements that we needed in the past. </w:t>
+          <w:b/>
+        </w:rPr>
+      </w:pPr>
+      <w:r>
+        <w:rPr>
+          <w:rFonts w:ascii="Arial" w:hAnsi="Arial" w:cs="Arial"/>
+          <w:b/>
+        </w:rPr>
+        <w:lastRenderedPageBreak/>
+        <w:t>References</w:t>
       </w:r>
     </w:p>
     <w:p>
       <w:pPr>
         <w:rPr>
           <w:rFonts w:ascii="Arial" w:hAnsi="Arial" w:cs="Arial"/>
-          <w:b/>
-          <w:lang w:val="es-ES"/>
-        </w:rPr>
-      </w:pPr>
-      <w:proofErr w:type="spellStart"/>
-      <w:r>
-        <w:rPr>
-          <w:rFonts w:ascii="Arial" w:hAnsi="Arial" w:cs="Arial"/>
-          <w:b/>
-          <w:lang w:val="es-ES"/>
-        </w:rPr>
-        <w:t>References</w:t>
-      </w:r>
-      <w:proofErr w:type="spellEnd"/>
-    </w:p>
-    <w:p>
-      <w:pPr>
-        <w:rPr>
-          <w:rFonts w:ascii="Arial" w:hAnsi="Arial" w:cs="Arial"/>
-          <w:color w:val="333333"/>
-          <w:shd w:val="clear" w:color="auto" w:fill="FFFFFF"/>
-        </w:rPr>
-      </w:pPr>
-      <w:r>
-        <w:rPr>
-          <w:rFonts w:ascii="Arial" w:hAnsi="Arial" w:cs="Arial"/>
-          <w:color w:val="333333"/>
-          <w:shd w:val="clear" w:color="auto" w:fill="FFFFFF"/>
-        </w:rPr>
-        <w:lastRenderedPageBreak/>
+          <w:color w:val="333333"/>
+          <w:shd w:val="clear" w:color="auto" w:fill="FFFFFF"/>
+        </w:rPr>
+      </w:pPr>
+      <w:r>
+        <w:rPr>
+          <w:rFonts w:ascii="Arial" w:hAnsi="Arial" w:cs="Arial"/>
+          <w:color w:val="333333"/>
+          <w:shd w:val="clear" w:color="auto" w:fill="FFFFFF"/>
+        </w:rPr>
         <w:t>Griffiths, M. D. (1991). Amusement machine playing in childhood and adolescence: A comparative analysis of video games and fruit machines. Journal of adolescence, 14(1), 53.</w:t>
       </w:r>
     </w:p>
@@ -3005,6 +2983,7 @@
     <w:p>
       <w:pPr>
         <w:pStyle w:val="FootnoteText"/>
+        <w:jc w:val="both"/>
         <w:rPr>
           <w:rFonts w:ascii="Arial" w:hAnsi="Arial" w:cs="Arial"/>
           <w:sz w:val="18"/>
@@ -3026,7 +3005,7 @@
           <w:sz w:val="18"/>
           <w:szCs w:val="18"/>
         </w:rPr>
-        <w:t xml:space="preserve"> I </w:t>
+        <w:t xml:space="preserve"> Wang et al. (2015) conducted a survey through Xbox platform during 45 days before the 2012 U.S. presidential election. Besides asking respondents about their intention to vote that day, the researchers also asked different demographic characteristics (race, sex, age, education level, state, party identification, political ideology and who they voted in 2008 U.S. presidential election). At the end, they performed 750,148 interviews, with 345,858 unique </w:t>
       </w:r>
       <w:r>
         <w:rPr>
@@ -3034,23 +3013,7 @@
           <w:sz w:val="18"/>
           <w:szCs w:val="18"/>
         </w:rPr>
-        <w:t xml:space="preserve">did my first round of </w:t>
-      </w:r>
-      <w:r>
-        <w:rPr>
-          <w:rFonts w:ascii="Arial" w:hAnsi="Arial" w:cs="Arial"/>
-          <w:sz w:val="18"/>
-          <w:szCs w:val="18"/>
-        </w:rPr>
-        <w:t>calls between 7pm and 8pm central time, which is 6pm-7pm in Utah, on Monday 29.</w:t>
-      </w:r>
-      <w:r>
-        <w:rPr>
-          <w:rFonts w:ascii="Arial" w:hAnsi="Arial" w:cs="Arial"/>
-          <w:sz w:val="18"/>
-          <w:szCs w:val="18"/>
-        </w:rPr>
-        <w:t xml:space="preserve"> Because only few numbers were active, I called on Tuesday 30 in the morning (9AM central time) and again in the afternoon (2 pm central time) and still did not get any response.</w:t>
+        <w:t xml:space="preserve">respondents. </w:t>
       </w:r>
     </w:p>
   </w:footnote>
@@ -3059,28 +3022,32 @@
       <w:pPr>
         <w:pStyle w:val="FootnoteText"/>
         <w:jc w:val="both"/>
-        <w:rPr>
+      </w:pPr>
+      <w:r>
+        <w:rPr>
+          <w:rStyle w:val="FootnoteReference"/>
           <w:rFonts w:ascii="Arial" w:hAnsi="Arial" w:cs="Arial"/>
           <w:sz w:val="18"/>
           <w:szCs w:val="18"/>
         </w:rPr>
-      </w:pPr>
-      <w:r>
-        <w:rPr>
-          <w:rStyle w:val="FootnoteReference"/>
+        <w:footnoteRef/>
+      </w:r>
+      <w:r>
+        <w:rPr>
           <w:rFonts w:ascii="Arial" w:hAnsi="Arial" w:cs="Arial"/>
           <w:sz w:val="18"/>
           <w:szCs w:val="18"/>
         </w:rPr>
-        <w:footnoteRef/>
-      </w:r>
-      <w:r>
-        <w:rPr>
-          <w:rFonts w:ascii="Arial" w:hAnsi="Arial" w:cs="Arial"/>
+        <w:t xml:space="preserve"> While the differences are not so dramatic as in the three variables mentioned</w:t>
+      </w:r>
+      <w:r>
+        <w:rPr>
+          <w:rFonts w:ascii="Arial" w:hAnsi="Arial" w:cs="Arial"/>
+          <w:noProof/>
           <w:sz w:val="18"/>
           <w:szCs w:val="18"/>
         </w:rPr>
-        <w:t xml:space="preserve"> Wang et al. (2015) conducted a survey through Xbox platform during 45 days before the 2012 U.S. presidential election. Besides asking respondents about their intention to vote that day, the researchers also asked different demographic characteristics (race, sex, age, education level, state, party identification, political ideology and who they voted in 2008 U.S. presidential election). At the end, they performed 750,148 interviews, with 345,858 unique </w:t>
+        <w:t>, education</w:t>
       </w:r>
       <w:r>
         <w:rPr>
@@ -3088,7 +3055,7 @@
           <w:sz w:val="18"/>
           <w:szCs w:val="18"/>
         </w:rPr>
-        <w:t xml:space="preserve">respondents. </w:t>
+        <w:t xml:space="preserve"> also is a variable in which both populations have significant differences, although similar trends for those persons who have not graduated from college.</w:t>
       </w:r>
     </w:p>
   </w:footnote>
@@ -3096,24 +3063,20 @@
     <w:p>
       <w:pPr>
         <w:pStyle w:val="FootnoteText"/>
-        <w:jc w:val="both"/>
-      </w:pPr>
-      <w:r>
-        <w:rPr>
-          <w:rStyle w:val="FootnoteReference"/>
+        <w:rPr>
           <w:rFonts w:ascii="Arial" w:hAnsi="Arial" w:cs="Arial"/>
           <w:sz w:val="18"/>
           <w:szCs w:val="18"/>
         </w:rPr>
-        <w:footnoteRef/>
-      </w:r>
-      <w:r>
-        <w:rPr>
+      </w:pPr>
+      <w:r>
+        <w:rPr>
+          <w:rStyle w:val="FootnoteReference"/>
           <w:rFonts w:ascii="Arial" w:hAnsi="Arial" w:cs="Arial"/>
           <w:sz w:val="18"/>
           <w:szCs w:val="18"/>
         </w:rPr>
-        <w:t xml:space="preserve"> </w:t>
+        <w:footnoteRef/>
       </w:r>
       <w:r>
         <w:rPr>
@@ -3121,16 +3084,15 @@
           <w:sz w:val="18"/>
           <w:szCs w:val="18"/>
         </w:rPr>
-        <w:t>While the differences are not so dramatic as in the three variables mentioned</w:t>
-      </w:r>
-      <w:r>
-        <w:rPr>
-          <w:rFonts w:ascii="Arial" w:hAnsi="Arial" w:cs="Arial"/>
-          <w:noProof/>
+        <w:t xml:space="preserve"> Lucas and Sherry </w:t>
+      </w:r>
+      <w:r>
+        <w:rPr>
+          <w:rFonts w:ascii="Arial" w:hAnsi="Arial" w:cs="Arial"/>
           <w:sz w:val="18"/>
           <w:szCs w:val="18"/>
         </w:rPr>
-        <w:t>, education</w:t>
+        <w:t xml:space="preserve">(2004) offer an interesting explanation of why women and men have different tendencies to play videogame. Some of the reasons presented by the authors are related with the </w:t>
       </w:r>
       <w:r>
         <w:rPr>
@@ -3138,7 +3100,55 @@
           <w:sz w:val="18"/>
           <w:szCs w:val="18"/>
         </w:rPr>
-        <w:t xml:space="preserve"> also is a variable in which both populations have significant differences, although similar trends for those persons who have not graduated from college.</w:t>
+        <w:t>videogames</w:t>
+      </w:r>
+      <w:r>
+        <w:rPr>
+          <w:rFonts w:ascii="Arial" w:hAnsi="Arial" w:cs="Arial"/>
+          <w:sz w:val="18"/>
+          <w:szCs w:val="18"/>
+        </w:rPr>
+        <w:t xml:space="preserve"> as “domain of the boys”, and the design of the videogames for male </w:t>
+      </w:r>
+      <w:r>
+        <w:rPr>
+          <w:rFonts w:ascii="Arial" w:hAnsi="Arial" w:cs="Arial"/>
+          <w:sz w:val="18"/>
+          <w:szCs w:val="18"/>
+        </w:rPr>
+        <w:t>audiences</w:t>
+      </w:r>
+      <w:r>
+        <w:rPr>
+          <w:rFonts w:ascii="Arial" w:hAnsi="Arial" w:cs="Arial"/>
+          <w:sz w:val="18"/>
+          <w:szCs w:val="18"/>
+        </w:rPr>
+        <w:t>. In their paper they also cited a vast literature that supports the fact that videogames are more likely to be played by males than females</w:t>
+      </w:r>
+      <w:r>
+        <w:rPr>
+          <w:rFonts w:ascii="Arial" w:hAnsi="Arial" w:cs="Arial"/>
+          <w:sz w:val="18"/>
+          <w:szCs w:val="18"/>
+        </w:rPr>
+        <w:t xml:space="preserve"> (</w:t>
+      </w:r>
+      <w:r>
+        <w:rPr>
+          <w:rFonts w:ascii="Arial" w:hAnsi="Arial" w:cs="Arial"/>
+          <w:sz w:val="18"/>
+          <w:szCs w:val="18"/>
+        </w:rPr>
+        <w:t>Gri</w:t>
+      </w:r>
+      <w:r>
+        <w:rPr>
+          <w:rFonts w:ascii="Arial" w:hAnsi="Arial" w:cs="Arial"/>
+          <w:sz w:val="18"/>
+          <w:szCs w:val="18"/>
+        </w:rPr>
+        <w:t>ffiths 1991; Kaplan 1983; Rolls et al. 1995; Wright et al. 2001)</w:t>
       </w:r>
     </w:p>
   </w:footnote>
@@ -3146,6 +3156,7 @@
     <w:p>
       <w:pPr>
         <w:pStyle w:val="FootnoteText"/>
+        <w:jc w:val="both"/>
         <w:rPr>
           <w:rFonts w:ascii="Arial" w:hAnsi="Arial" w:cs="Arial"/>
           <w:sz w:val="18"/>
@@ -3167,7 +3178,7 @@
           <w:sz w:val="18"/>
           <w:szCs w:val="18"/>
         </w:rPr>
-        <w:t xml:space="preserve"> Lucas and Sherry </w:t>
+        <w:t xml:space="preserve"> The </w:t>
       </w:r>
       <w:r>
         <w:rPr>
@@ -3175,127 +3186,27 @@
           <w:sz w:val="18"/>
           <w:szCs w:val="18"/>
         </w:rPr>
-        <w:t xml:space="preserve">(2004) offer an interesting explanation of why women and men have different tendencies to play videogame. Some of the reasons presented by the authors are related with the </w:t>
-      </w:r>
-      <w:proofErr w:type="spellStart"/>
+        <w:t>researchers</w:t>
+      </w:r>
       <w:r>
         <w:rPr>
           <w:rFonts w:ascii="Arial" w:hAnsi="Arial" w:cs="Arial"/>
           <w:sz w:val="18"/>
           <w:szCs w:val="18"/>
         </w:rPr>
-        <w:t>videogmas</w:t>
-      </w:r>
-      <w:proofErr w:type="spellEnd"/>
+        <w:t xml:space="preserve"> explain that the Current Population Survey does not have information for some key poststratification variables, like party identification, so they used the data of the exit poll from the 2008 presidential election to </w:t>
+      </w:r>
       <w:r>
         <w:rPr>
           <w:rFonts w:ascii="Arial" w:hAnsi="Arial" w:cs="Arial"/>
           <w:sz w:val="18"/>
           <w:szCs w:val="18"/>
         </w:rPr>
-        <w:t xml:space="preserve"> as “domain of the boys”, and the design of the videogames for male </w:t>
-      </w:r>
-      <w:proofErr w:type="spellStart"/>
-      <w:r>
-        <w:rPr>
-          <w:rFonts w:ascii="Arial" w:hAnsi="Arial" w:cs="Arial"/>
-          <w:sz w:val="18"/>
-          <w:szCs w:val="18"/>
-        </w:rPr>
-        <w:t>aduiences</w:t>
-      </w:r>
-      <w:proofErr w:type="spellEnd"/>
-      <w:r>
-        <w:rPr>
-          <w:rFonts w:ascii="Arial" w:hAnsi="Arial" w:cs="Arial"/>
-          <w:sz w:val="18"/>
-          <w:szCs w:val="18"/>
-        </w:rPr>
-        <w:t>. In their paper they also cited a vast literature that supports the fact that videogames are more likely to be played by males than females</w:t>
-      </w:r>
-      <w:r>
-        <w:rPr>
-          <w:rFonts w:ascii="Arial" w:hAnsi="Arial" w:cs="Arial"/>
-          <w:sz w:val="18"/>
-          <w:szCs w:val="18"/>
-        </w:rPr>
-        <w:t xml:space="preserve"> (</w:t>
-      </w:r>
-      <w:r>
-        <w:rPr>
-          <w:rFonts w:ascii="Arial" w:hAnsi="Arial" w:cs="Arial"/>
-          <w:sz w:val="18"/>
-          <w:szCs w:val="18"/>
-        </w:rPr>
-        <w:t>Gri</w:t>
-      </w:r>
-      <w:r>
-        <w:rPr>
-          <w:rFonts w:ascii="Arial" w:hAnsi="Arial" w:cs="Arial"/>
-          <w:sz w:val="18"/>
-          <w:szCs w:val="18"/>
-        </w:rPr>
-        <w:t>ffiths 1991; Kaplan 1983; Rolls et al. 1995; Wright et al. 2001)</w:t>
+        <w:t>include those important variables.</w:t>
       </w:r>
     </w:p>
   </w:footnote>
   <w:footnote w:id="5">
-    <w:p>
-      <w:pPr>
-        <w:pStyle w:val="FootnoteText"/>
-        <w:jc w:val="both"/>
-        <w:rPr>
-          <w:rFonts w:ascii="Arial" w:hAnsi="Arial" w:cs="Arial"/>
-          <w:sz w:val="18"/>
-          <w:szCs w:val="18"/>
-        </w:rPr>
-      </w:pPr>
-      <w:r>
-        <w:rPr>
-          <w:rStyle w:val="FootnoteReference"/>
-          <w:rFonts w:ascii="Arial" w:hAnsi="Arial" w:cs="Arial"/>
-          <w:sz w:val="18"/>
-          <w:szCs w:val="18"/>
-        </w:rPr>
-        <w:footnoteRef/>
-      </w:r>
-      <w:r>
-        <w:rPr>
-          <w:rFonts w:ascii="Arial" w:hAnsi="Arial" w:cs="Arial"/>
-          <w:sz w:val="18"/>
-          <w:szCs w:val="18"/>
-        </w:rPr>
-        <w:t xml:space="preserve"> The </w:t>
-      </w:r>
-      <w:proofErr w:type="spellStart"/>
-      <w:r>
-        <w:rPr>
-          <w:rFonts w:ascii="Arial" w:hAnsi="Arial" w:cs="Arial"/>
-          <w:sz w:val="18"/>
-          <w:szCs w:val="18"/>
-        </w:rPr>
-        <w:t>resaerchers</w:t>
-      </w:r>
-      <w:proofErr w:type="spellEnd"/>
-      <w:r>
-        <w:rPr>
-          <w:rFonts w:ascii="Arial" w:hAnsi="Arial" w:cs="Arial"/>
-          <w:sz w:val="18"/>
-          <w:szCs w:val="18"/>
-        </w:rPr>
-        <w:t xml:space="preserve"> explain that the Current Population Survey does not have information for some key poststratification variables, like party identification, so they used the data of the exit poll from the 2008 presidential election to </w:t>
-      </w:r>
-      <w:r>
-        <w:rPr>
-          <w:rFonts w:ascii="Arial" w:hAnsi="Arial" w:cs="Arial"/>
-          <w:sz w:val="18"/>
-          <w:szCs w:val="18"/>
-        </w:rPr>
-        <w:t>include those important variables.</w:t>
-      </w:r>
-    </w:p>
-  </w:footnote>
-  <w:footnote w:id="6">
     <w:p>
       <w:pPr>
         <w:pStyle w:val="FootnoteText"/>
@@ -4403,7 +4314,7 @@
 </file>
 
 <file path=customXml/itemProps1.xml><?xml version="1.0" encoding="utf-8"?>
-<ds:datastoreItem xmlns:ds="http://schemas.openxmlformats.org/officeDocument/2006/customXml" ds:itemID="{C6B7C350-5150-43F7-AB6C-70C83C477960}">
+<ds:datastoreItem xmlns:ds="http://schemas.openxmlformats.org/officeDocument/2006/customXml" ds:itemID="{074F28CD-6DB6-4643-A594-A5BD89921421}">
   <ds:schemaRefs>
     <ds:schemaRef ds:uri="http://schemas.openxmlformats.org/officeDocument/2006/bibliography"/>
   </ds:schemaRefs>
